--- a/SchemaDesign.docx
+++ b/SchemaDesign.docx
@@ -24,8 +24,6 @@
         </w:rPr>
         <w:t>SCHEMA DESIGN FOR UNIVERSITY ELECTION SYSTEM</w:t>
       </w:r>
-      <w:bookmarkStart w:id="0" w:name="_GoBack"/>
-      <w:bookmarkEnd w:id="0"/>
     </w:p>
     <w:p>
       <w:pPr>
@@ -98,6 +96,8 @@
           </w:tcPr>
           <w:p>
             <w:pPr>
+              <w:widowControl w:val="0"/>
+              <w:jc w:val="both"/>
               <w:rPr>
                 <w:rFonts w:hint="eastAsia" w:eastAsia="MS Mincho"/>
                 <w:b/>
@@ -125,6 +125,8 @@
           </w:tcPr>
           <w:p>
             <w:pPr>
+              <w:widowControl w:val="0"/>
+              <w:jc w:val="both"/>
               <w:rPr>
                 <w:rFonts w:hint="eastAsia" w:eastAsia="MS Mincho"/>
                 <w:b/>
@@ -152,6 +154,8 @@
           </w:tcPr>
           <w:p>
             <w:pPr>
+              <w:widowControl w:val="0"/>
+              <w:jc w:val="both"/>
               <w:rPr>
                 <w:rFonts w:hint="eastAsia" w:eastAsia="MS Mincho"/>
                 <w:b/>
@@ -200,6 +204,8 @@
           </w:tcPr>
           <w:p>
             <w:pPr>
+              <w:widowControl w:val="0"/>
+              <w:jc w:val="both"/>
               <w:rPr>
                 <w:rFonts w:hint="eastAsia" w:eastAsia="MS Mincho"/>
                 <w:vertAlign w:val="baseline"/>
@@ -291,6 +297,8 @@
           </w:tcPr>
           <w:p>
             <w:pPr>
+              <w:widowControl w:val="0"/>
+              <w:jc w:val="both"/>
               <w:rPr>
                 <w:vertAlign w:val="baseline"/>
               </w:rPr>
@@ -311,6 +319,8 @@
           </w:tcPr>
           <w:p>
             <w:pPr>
+              <w:widowControl w:val="0"/>
+              <w:jc w:val="both"/>
               <w:rPr>
                 <w:rFonts w:hint="eastAsia" w:eastAsia="MS Mincho"/>
                 <w:vertAlign w:val="baseline"/>
@@ -571,6 +581,8 @@
           </w:tcPr>
           <w:p>
             <w:pPr>
+              <w:widowControl w:val="0"/>
+              <w:jc w:val="both"/>
               <w:rPr>
                 <w:rFonts w:hint="eastAsia" w:eastAsia="MS Mincho"/>
                 <w:b/>
@@ -598,6 +610,8 @@
           </w:tcPr>
           <w:p>
             <w:pPr>
+              <w:widowControl w:val="0"/>
+              <w:jc w:val="both"/>
               <w:rPr>
                 <w:rFonts w:hint="eastAsia" w:eastAsia="MS Mincho"/>
                 <w:b/>
@@ -625,6 +639,8 @@
           </w:tcPr>
           <w:p>
             <w:pPr>
+              <w:widowControl w:val="0"/>
+              <w:jc w:val="both"/>
               <w:rPr>
                 <w:rFonts w:hint="eastAsia" w:eastAsia="MS Mincho"/>
                 <w:b/>
@@ -673,6 +689,8 @@
           </w:tcPr>
           <w:p>
             <w:pPr>
+              <w:widowControl w:val="0"/>
+              <w:jc w:val="both"/>
               <w:rPr>
                 <w:rFonts w:hint="eastAsia" w:eastAsia="MS Mincho"/>
                 <w:vertAlign w:val="baseline"/>
@@ -695,6 +713,8 @@
           </w:tcPr>
           <w:p>
             <w:pPr>
+              <w:widowControl w:val="0"/>
+              <w:jc w:val="both"/>
               <w:rPr>
                 <w:rFonts w:hint="eastAsia" w:eastAsia="MS Mincho"/>
                 <w:vertAlign w:val="baseline"/>
@@ -717,6 +737,8 @@
           </w:tcPr>
           <w:p>
             <w:pPr>
+              <w:widowControl w:val="0"/>
+              <w:jc w:val="both"/>
               <w:rPr>
                 <w:rFonts w:hint="eastAsia" w:eastAsia="MS Mincho"/>
                 <w:vertAlign w:val="baseline"/>
@@ -787,7 +809,7 @@
                 </mc:Choice>
                 <mc:Fallback>
                   <w:pict>
-                    <v:shape id="_x0000_s1026" o:spid="_x0000_s1026" o:spt="34" type="#_x0000_t34" style="position:absolute;left:0pt;flip:y;margin-left:12.45pt;margin-top:13pt;height:10.6pt;width:72.2pt;z-index:251659264;mso-width-relative:page;mso-height-relative:page;" filled="f" stroked="t" coordsize="21600,21600" o:gfxdata="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" adj="10815">
+                    <v:shape id="_x0000_s1026" o:spid="_x0000_s1026" o:spt="34" type="#_x0000_t34" style="position:absolute;left:0pt;flip:y;margin-left:12.45pt;margin-top:13pt;height:10.6pt;width:72.2pt;z-index:251659264;mso-width-relative:page;mso-height-relative:page;" filled="f" stroked="t" coordsize="21600,21600" o:gfxdata="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" adj="10815">
                       <v:fill on="f" focussize="0,0"/>
                       <v:stroke weight="1.5pt" color="#000000 [3213]" miterlimit="8" joinstyle="miter" endarrow="open"/>
                       <v:imagedata o:title=""/>
@@ -835,6 +857,8 @@
           </w:tcPr>
           <w:p>
             <w:pPr>
+              <w:widowControl w:val="0"/>
+              <w:jc w:val="both"/>
               <w:rPr>
                 <w:rFonts w:hint="eastAsia" w:eastAsia="MS Mincho"/>
                 <w:vertAlign w:val="baseline"/>
@@ -857,6 +881,8 @@
           </w:tcPr>
           <w:p>
             <w:pPr>
+              <w:widowControl w:val="0"/>
+              <w:jc w:val="both"/>
               <w:rPr>
                 <w:vertAlign w:val="baseline"/>
               </w:rPr>
@@ -877,6 +903,8 @@
           </w:tcPr>
           <w:p>
             <w:pPr>
+              <w:widowControl w:val="0"/>
+              <w:jc w:val="both"/>
               <w:rPr>
                 <w:rFonts w:hint="eastAsia" w:eastAsia="MS Mincho"/>
                 <w:vertAlign w:val="baseline"/>
@@ -944,7 +972,7 @@
                 </mc:Choice>
                 <mc:Fallback>
                   <w:pict>
-                    <v:shape id="_x0000_s1026" o:spid="_x0000_s1026" o:spt="34" type="#_x0000_t34" style="position:absolute;left:0pt;flip:y;margin-left:8.05pt;margin-top:7.65pt;height:17.35pt;width:40.25pt;z-index:251660288;mso-width-relative:page;mso-height-relative:page;" filled="f" stroked="t" coordsize="21600,21600" o:gfxdata="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" adj="10813">
+                    <v:shape id="_x0000_s1026" o:spid="_x0000_s1026" o:spt="34" type="#_x0000_t34" style="position:absolute;left:0pt;flip:y;margin-left:8.05pt;margin-top:7.65pt;height:17.35pt;width:40.25pt;z-index:251660288;mso-width-relative:page;mso-height-relative:page;" filled="f" stroked="t" coordsize="21600,21600" o:gfxdata="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" adj="10813">
                       <v:fill on="f" focussize="0,0"/>
                       <v:stroke weight="1.5pt" color="#000000 [3200]" miterlimit="8" joinstyle="miter" endarrow="open"/>
                       <v:imagedata o:title=""/>
@@ -992,6 +1020,8 @@
           </w:tcPr>
           <w:p>
             <w:pPr>
+              <w:widowControl w:val="0"/>
+              <w:jc w:val="both"/>
               <w:rPr>
                 <w:rFonts w:hint="eastAsia" w:eastAsia="MS Mincho"/>
                 <w:vertAlign w:val="baseline"/>
@@ -1014,6 +1044,8 @@
           </w:tcPr>
           <w:p>
             <w:pPr>
+              <w:widowControl w:val="0"/>
+              <w:jc w:val="both"/>
               <w:rPr>
                 <w:vertAlign w:val="baseline"/>
               </w:rPr>
@@ -1034,6 +1066,8 @@
           </w:tcPr>
           <w:p>
             <w:pPr>
+              <w:widowControl w:val="0"/>
+              <w:jc w:val="both"/>
               <w:rPr>
                 <w:rFonts w:hint="eastAsia" w:eastAsia="MS Mincho"/>
                 <w:vertAlign w:val="baseline"/>
@@ -1098,7 +1132,7 @@
                 </mc:Choice>
                 <mc:Fallback>
                   <w:pict>
-                    <v:shape id="_x0000_s1026" o:spid="_x0000_s1026" o:spt="38" type="#_x0000_t38" style="position:absolute;left:0pt;flip:y;margin-left:9.15pt;margin-top:9.6pt;height:14.55pt;width:17.35pt;z-index:251661312;mso-width-relative:page;mso-height-relative:page;" filled="f" stroked="t" coordsize="21600,21600" o:gfxdata="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" adj="10831">
+                    <v:shape id="_x0000_s1026" o:spid="_x0000_s1026" o:spt="38" type="#_x0000_t38" style="position:absolute;left:0pt;flip:y;margin-left:9.15pt;margin-top:9.6pt;height:14.55pt;width:17.35pt;z-index:251661312;mso-width-relative:page;mso-height-relative:page;" filled="f" stroked="t" coordsize="21600,21600" o:gfxdata="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" adj="10831">
                       <v:fill on="f" focussize="0,0"/>
                       <v:stroke weight="1.5pt" color="#000000 [3200]" miterlimit="8" joinstyle="miter"/>
                       <v:imagedata o:title=""/>
@@ -1146,6 +1180,8 @@
           </w:tcPr>
           <w:p>
             <w:pPr>
+              <w:widowControl w:val="0"/>
+              <w:jc w:val="both"/>
               <w:rPr>
                 <w:rFonts w:hint="eastAsia" w:eastAsia="MS Mincho"/>
                 <w:vertAlign w:val="baseline"/>
@@ -1168,6 +1204,8 @@
           </w:tcPr>
           <w:p>
             <w:pPr>
+              <w:widowControl w:val="0"/>
+              <w:jc w:val="both"/>
               <w:rPr>
                 <w:rFonts w:hint="eastAsia" w:eastAsia="MS Mincho"/>
                 <w:vertAlign w:val="baseline"/>
@@ -1190,6 +1228,8 @@
           </w:tcPr>
           <w:p>
             <w:pPr>
+              <w:widowControl w:val="0"/>
+              <w:jc w:val="both"/>
               <w:rPr>
                 <w:rFonts w:hint="eastAsia" w:eastAsia="MS Mincho"/>
                 <w:vertAlign w:val="baseline"/>
@@ -1347,6 +1387,8 @@
           </w:tcPr>
           <w:p>
             <w:pPr>
+              <w:widowControl w:val="0"/>
+              <w:jc w:val="both"/>
               <w:rPr>
                 <w:rFonts w:hint="eastAsia" w:eastAsia="MS Mincho"/>
                 <w:b/>
@@ -1374,6 +1416,8 @@
           </w:tcPr>
           <w:p>
             <w:pPr>
+              <w:widowControl w:val="0"/>
+              <w:jc w:val="both"/>
               <w:rPr>
                 <w:rFonts w:hint="eastAsia" w:eastAsia="MS Mincho"/>
                 <w:b/>
@@ -1401,6 +1445,8 @@
           </w:tcPr>
           <w:p>
             <w:pPr>
+              <w:widowControl w:val="0"/>
+              <w:jc w:val="both"/>
               <w:rPr>
                 <w:rFonts w:hint="eastAsia" w:eastAsia="MS Mincho"/>
                 <w:b/>
@@ -1449,6 +1495,8 @@
           </w:tcPr>
           <w:p>
             <w:pPr>
+              <w:widowControl w:val="0"/>
+              <w:jc w:val="both"/>
               <w:rPr>
                 <w:rFonts w:hint="eastAsia" w:eastAsia="MS Mincho"/>
                 <w:vertAlign w:val="baseline"/>
@@ -1471,6 +1519,8 @@
           </w:tcPr>
           <w:p>
             <w:pPr>
+              <w:widowControl w:val="0"/>
+              <w:jc w:val="both"/>
               <w:rPr>
                 <w:rFonts w:hint="eastAsia" w:eastAsia="MS Mincho"/>
                 <w:vertAlign w:val="baseline"/>
@@ -1493,6 +1543,8 @@
           </w:tcPr>
           <w:p>
             <w:pPr>
+              <w:widowControl w:val="0"/>
+              <w:jc w:val="both"/>
               <w:rPr>
                 <w:rFonts w:hint="eastAsia" w:eastAsia="MS Mincho"/>
                 <w:vertAlign w:val="baseline"/>
@@ -1537,6 +1589,8 @@
           </w:tcPr>
           <w:p>
             <w:pPr>
+              <w:widowControl w:val="0"/>
+              <w:jc w:val="both"/>
               <w:rPr>
                 <w:rFonts w:hint="eastAsia" w:eastAsia="MS Mincho"/>
                 <w:vertAlign w:val="baseline"/>
@@ -1559,6 +1613,8 @@
           </w:tcPr>
           <w:p>
             <w:pPr>
+              <w:widowControl w:val="0"/>
+              <w:jc w:val="both"/>
               <w:rPr>
                 <w:vertAlign w:val="baseline"/>
               </w:rPr>
@@ -1579,6 +1635,8 @@
           </w:tcPr>
           <w:p>
             <w:pPr>
+              <w:widowControl w:val="0"/>
+              <w:jc w:val="both"/>
               <w:rPr>
                 <w:rFonts w:hint="eastAsia" w:eastAsia="MS Mincho"/>
                 <w:vertAlign w:val="baseline"/>
@@ -1942,7 +2000,19 @@
           <w:color w:val="auto"/>
           <w:lang w:val="en-US" w:eastAsia="ja-JP"/>
         </w:rPr>
-        <w:t xml:space="preserve"> and Person table is dependent on </w:t>
+        <w:t xml:space="preserve"> and </w:t>
+      </w:r>
+      <w:bookmarkStart w:id="0" w:name="_GoBack"/>
+      <w:bookmarkEnd w:id="0"/>
+      <w:r>
+        <w:rPr>
+          <w:rFonts w:hint="eastAsia" w:eastAsia="MS Mincho"/>
+          <w:b/>
+          <w:bCs/>
+          <w:color w:val="auto"/>
+          <w:lang w:val="en-US" w:eastAsia="ja-JP"/>
+        </w:rPr>
+        <w:t xml:space="preserve">Person table is dependent on </w:t>
       </w:r>
       <w:r>
         <w:rPr>
@@ -2060,7 +2130,7 @@
     <w:lsdException w:qFormat="1" w:unhideWhenUsed="0" w:uiPriority="0" w:semiHidden="0" w:name="Title"/>
     <w:lsdException w:unhideWhenUsed="0" w:uiPriority="0" w:semiHidden="0" w:name="Closing"/>
     <w:lsdException w:unhideWhenUsed="0" w:uiPriority="0" w:semiHidden="0" w:name="Signature"/>
-    <w:lsdException w:unhideWhenUsed="0" w:uiPriority="0" w:name="Default Paragraph Font"/>
+    <w:lsdException w:qFormat="1" w:unhideWhenUsed="0" w:uiPriority="0" w:name="Default Paragraph Font"/>
     <w:lsdException w:unhideWhenUsed="0" w:uiPriority="0" w:semiHidden="0" w:name="Body Text"/>
     <w:lsdException w:unhideWhenUsed="0" w:uiPriority="0" w:semiHidden="0" w:name="Body Text Indent"/>
     <w:lsdException w:unhideWhenUsed="0" w:uiPriority="0" w:semiHidden="0" w:name="List Continue"/>
@@ -2143,7 +2213,7 @@
     <w:lsdException w:unhideWhenUsed="0" w:uiPriority="0" w:semiHidden="0" w:name="Table Web 2"/>
     <w:lsdException w:unhideWhenUsed="0" w:uiPriority="0" w:semiHidden="0" w:name="Table Web 3"/>
     <w:lsdException w:unhideWhenUsed="0" w:uiPriority="0" w:semiHidden="0" w:name="Balloon Text"/>
-    <w:lsdException w:unhideWhenUsed="0" w:uiPriority="0" w:semiHidden="0" w:name="Table Grid"/>
+    <w:lsdException w:qFormat="1" w:unhideWhenUsed="0" w:uiPriority="0" w:semiHidden="0" w:name="Table Grid"/>
     <w:lsdException w:unhideWhenUsed="0" w:uiPriority="0" w:semiHidden="0" w:name="Table Theme"/>
     <w:lsdException w:unhideWhenUsed="0" w:uiPriority="60" w:semiHidden="0" w:name="Light Shading"/>
     <w:lsdException w:unhideWhenUsed="0" w:uiPriority="61" w:semiHidden="0" w:name="Light List"/>
@@ -2256,6 +2326,7 @@
   <w:style w:type="character" w:default="1" w:styleId="2">
     <w:name w:val="Default Paragraph Font"/>
     <w:semiHidden/>
+    <w:qFormat/>
     <w:uiPriority w:val="0"/>
   </w:style>
   <w:style w:type="table" w:default="1" w:styleId="3">
@@ -2275,6 +2346,7 @@
   <w:style w:type="table" w:styleId="4">
     <w:name w:val="Table Grid"/>
     <w:basedOn w:val="3"/>
+    <w:qFormat/>
     <w:uiPriority w:val="0"/>
     <w:pPr>
       <w:widowControl w:val="0"/>
